--- a/europass.docx
+++ b/europass.docx
@@ -457,12 +457,12 @@
                 <wp:inline distB="0" distT="0" distL="0" distR="0">
                   <wp:extent cx="123825" cy="133350"/>
                   <wp:effectExtent b="0" l="0" r="0" t="0"/>
-                  <wp:docPr id="691306316" name="image3.png"/>
+                  <wp:docPr id="691306316" name="image2.png"/>
                   <a:graphic>
                     <a:graphicData uri="http://schemas.openxmlformats.org/drawingml/2006/picture">
                       <pic:pic>
                         <pic:nvPicPr>
-                          <pic:cNvPr id="0" name="image3.png"/>
+                          <pic:cNvPr id="0" name="image2.png"/>
                           <pic:cNvPicPr preferRelativeResize="0"/>
                         </pic:nvPicPr>
                         <pic:blipFill>
@@ -624,12 +624,12 @@
                   <wp:extent cx="126365" cy="144145"/>
                   <wp:effectExtent b="0" l="0" r="0" t="0"/>
                   <wp:wrapSquare wrapText="bothSides" distB="0" distT="0" distL="0" distR="71755"/>
-                  <wp:docPr id="691306314" name="image2.png"/>
+                  <wp:docPr id="691306314" name="image4.png"/>
                   <a:graphic>
                     <a:graphicData uri="http://schemas.openxmlformats.org/drawingml/2006/picture">
                       <pic:pic>
                         <pic:nvPicPr>
-                          <pic:cNvPr id="0" name="image2.png"/>
+                          <pic:cNvPr id="0" name="image4.png"/>
                           <pic:cNvPicPr preferRelativeResize="0"/>
                         </pic:nvPicPr>
                         <pic:blipFill>
@@ -8521,12 +8521,12 @@
           <wp:extent cx="993140" cy="287655"/>
           <wp:effectExtent b="0" l="0" r="0" t="0"/>
           <wp:wrapSquare wrapText="bothSides" distB="0" distT="0" distL="0" distR="0"/>
-          <wp:docPr id="691306315" name="image4.png"/>
+          <wp:docPr id="691306315" name="image3.png"/>
           <a:graphic>
             <a:graphicData uri="http://schemas.openxmlformats.org/drawingml/2006/picture">
               <pic:pic>
                 <pic:nvPicPr>
-                  <pic:cNvPr id="0" name="image4.png"/>
+                  <pic:cNvPr id="0" name="image3.png"/>
                   <pic:cNvPicPr preferRelativeResize="0"/>
                 </pic:nvPicPr>
                 <pic:blipFill>
@@ -9997,7 +9997,7 @@
 
 <file path=customXML/item1.xml><?xml version="1.0" encoding="utf-8"?>
 <go:gDocsCustomXmlDataStorage xmlns:go="http://customooxmlschemas.google.com/" xmlns:r="http://schemas.openxmlformats.org/officeDocument/2006/relationships">
-  <go:docsCustomData xmlns:go="http://customooxmlschemas.google.com/" roundtripDataSignature="AMtx7mj8QRtWeCAqY29tZxZRaLzzAEdvPg==">AMUW2mUqrn6FCXkaVrkzF2/d5qAmDNRkkCO1e9dAY2R9d31Z/X0nKdzE6ZGAAI/53cAf1NRZNPBAgxo6rvZRpd2ZeCamSy4SGOhigxxD3XUOx96Gh2hetNo=</go:docsCustomData>
+  <go:docsCustomData xmlns:go="http://customooxmlschemas.google.com/" roundtripDataSignature="AMtx7mj8QRtWeCAqY29tZxZRaLzzAEdvPg==">AMUW2mXFiedKJQyoIRxJklN9ttGISlC4vU4GImaI/6dZng6Rad0YFGoUvF2OHKkYxamtpP3Z3stAegHxAB/pDFQbW1xaGqGTGc1mTVJag6TdLiWH1oKXFRY=</go:docsCustomData>
 </go:gDocsCustomXmlDataStorage>
 </file>
 
